--- a/Docs/Functioneel_ontwerp.docx
+++ b/Docs/Functioneel_ontwerp.docx
@@ -107,7 +107,6 @@
     <w:p/>
     <w:p/>
     <w:p>
-      <w:proofErr w:type="gramStart"/>
       <w:r>
         <w:t>Klas:</w:t>
       </w:r>
@@ -170,7 +169,6 @@
         </w:rPr>
         <w:t>Sd</w:t>
       </w:r>
-      <w:proofErr w:type="gramEnd"/>
     </w:p>
     <w:p>
       <w:r>
@@ -205,7 +203,7 @@
       <w:pPr>
         <w:pStyle w:val="Kop1"/>
       </w:pPr>
-      <w:bookmarkStart w:id="0" w:name="_Toc70327628"/>
+      <w:bookmarkStart w:id="0" w:name="_Toc82369782"/>
       <w:r>
         <w:lastRenderedPageBreak/>
         <w:t>Inhoudsopgave</w:t>
@@ -234,7 +232,7 @@
       <w:r>
         <w:fldChar w:fldCharType="separate"/>
       </w:r>
-      <w:hyperlink w:anchor="_Toc70327628" w:history="1">
+      <w:hyperlink w:anchor="_Toc82369782" w:history="1">
         <w:r>
           <w:rPr>
             <w:rStyle w:val="Hyperlink"/>
@@ -261,7 +259,7 @@
             <w:noProof/>
             <w:webHidden/>
           </w:rPr>
-          <w:instrText xml:space="preserve"> PAGEREF _Toc70327628 \h </w:instrText>
+          <w:instrText xml:space="preserve"> PAGEREF _Toc82369782 \h </w:instrText>
         </w:r>
         <w:r>
           <w:rPr>
@@ -305,7 +303,7 @@
           <w:lang w:eastAsia="nl-NL"/>
         </w:rPr>
       </w:pPr>
-      <w:hyperlink w:anchor="_Toc70327629" w:history="1">
+      <w:hyperlink w:anchor="_Toc82369783" w:history="1">
         <w:r>
           <w:rPr>
             <w:rStyle w:val="Hyperlink"/>
@@ -332,7 +330,7 @@
             <w:noProof/>
             <w:webHidden/>
           </w:rPr>
-          <w:instrText xml:space="preserve"> PAGEREF _Toc70327629 \h </w:instrText>
+          <w:instrText xml:space="preserve"> PAGEREF _Toc82369783 \h </w:instrText>
         </w:r>
         <w:r>
           <w:rPr>
@@ -376,7 +374,7 @@
           <w:lang w:eastAsia="nl-NL"/>
         </w:rPr>
       </w:pPr>
-      <w:hyperlink w:anchor="_Toc70327630" w:history="1">
+      <w:hyperlink w:anchor="_Toc82369784" w:history="1">
         <w:r>
           <w:rPr>
             <w:rStyle w:val="Hyperlink"/>
@@ -403,7 +401,7 @@
             <w:noProof/>
             <w:webHidden/>
           </w:rPr>
-          <w:instrText xml:space="preserve"> PAGEREF _Toc70327630 \h </w:instrText>
+          <w:instrText xml:space="preserve"> PAGEREF _Toc82369784 \h </w:instrText>
         </w:r>
         <w:r>
           <w:rPr>
@@ -447,7 +445,7 @@
           <w:lang w:eastAsia="nl-NL"/>
         </w:rPr>
       </w:pPr>
-      <w:hyperlink w:anchor="_Toc70327631" w:history="1">
+      <w:hyperlink w:anchor="_Toc82369785" w:history="1">
         <w:r>
           <w:rPr>
             <w:rStyle w:val="Hyperlink"/>
@@ -474,7 +472,7 @@
             <w:noProof/>
             <w:webHidden/>
           </w:rPr>
-          <w:instrText xml:space="preserve"> PAGEREF _Toc70327631 \h </w:instrText>
+          <w:instrText xml:space="preserve"> PAGEREF _Toc82369785 \h </w:instrText>
         </w:r>
         <w:r>
           <w:rPr>
@@ -518,13 +516,13 @@
           <w:lang w:eastAsia="nl-NL"/>
         </w:rPr>
       </w:pPr>
-      <w:hyperlink w:anchor="_Toc70327632" w:history="1">
+      <w:hyperlink w:anchor="_Toc82369786" w:history="1">
         <w:r>
           <w:rPr>
             <w:rStyle w:val="Hyperlink"/>
             <w:noProof/>
           </w:rPr>
-          <w:t>Product(en)</w:t>
+          <w:t>Product</w:t>
         </w:r>
         <w:r>
           <w:rPr>
@@ -545,7 +543,7 @@
             <w:noProof/>
             <w:webHidden/>
           </w:rPr>
-          <w:instrText xml:space="preserve"> PAGEREF _Toc70327632 \h </w:instrText>
+          <w:instrText xml:space="preserve"> PAGEREF _Toc82369786 \h </w:instrText>
         </w:r>
         <w:r>
           <w:rPr>
@@ -589,7 +587,7 @@
           <w:lang w:eastAsia="nl-NL"/>
         </w:rPr>
       </w:pPr>
-      <w:hyperlink w:anchor="_Toc70327633" w:history="1">
+      <w:hyperlink w:anchor="_Toc82369787" w:history="1">
         <w:r>
           <w:rPr>
             <w:rStyle w:val="Hyperlink"/>
@@ -616,7 +614,7 @@
             <w:noProof/>
             <w:webHidden/>
           </w:rPr>
-          <w:instrText xml:space="preserve"> PAGEREF _Toc70327633 \h </w:instrText>
+          <w:instrText xml:space="preserve"> PAGEREF _Toc82369787 \h </w:instrText>
         </w:r>
         <w:r>
           <w:rPr>
@@ -660,7 +658,7 @@
           <w:lang w:eastAsia="nl-NL"/>
         </w:rPr>
       </w:pPr>
-      <w:hyperlink w:anchor="_Toc70327634" w:history="1">
+      <w:hyperlink w:anchor="_Toc82369788" w:history="1">
         <w:r>
           <w:rPr>
             <w:rStyle w:val="Hyperlink"/>
@@ -687,7 +685,7 @@
             <w:noProof/>
             <w:webHidden/>
           </w:rPr>
-          <w:instrText xml:space="preserve"> PAGEREF _Toc70327634 \h </w:instrText>
+          <w:instrText xml:space="preserve"> PAGEREF _Toc82369788 \h </w:instrText>
         </w:r>
         <w:r>
           <w:rPr>
@@ -731,7 +729,7 @@
           <w:lang w:eastAsia="nl-NL"/>
         </w:rPr>
       </w:pPr>
-      <w:hyperlink w:anchor="_Toc70327635" w:history="1">
+      <w:hyperlink w:anchor="_Toc82369789" w:history="1">
         <w:r>
           <w:rPr>
             <w:rStyle w:val="Hyperlink"/>
@@ -758,7 +756,7 @@
             <w:noProof/>
             <w:webHidden/>
           </w:rPr>
-          <w:instrText xml:space="preserve"> PAGEREF _Toc70327635 \h </w:instrText>
+          <w:instrText xml:space="preserve"> PAGEREF _Toc82369789 \h </w:instrText>
         </w:r>
         <w:r>
           <w:rPr>
@@ -802,7 +800,7 @@
           <w:lang w:eastAsia="nl-NL"/>
         </w:rPr>
       </w:pPr>
-      <w:hyperlink w:anchor="_Toc70327636" w:history="1">
+      <w:hyperlink w:anchor="_Toc82369790" w:history="1">
         <w:r>
           <w:rPr>
             <w:rStyle w:val="Hyperlink"/>
@@ -829,7 +827,7 @@
             <w:noProof/>
             <w:webHidden/>
           </w:rPr>
-          <w:instrText xml:space="preserve"> PAGEREF _Toc70327636 \h </w:instrText>
+          <w:instrText xml:space="preserve"> PAGEREF _Toc82369790 \h </w:instrText>
         </w:r>
         <w:r>
           <w:rPr>
@@ -873,7 +871,7 @@
           <w:lang w:eastAsia="nl-NL"/>
         </w:rPr>
       </w:pPr>
-      <w:hyperlink w:anchor="_Toc70327637" w:history="1">
+      <w:hyperlink w:anchor="_Toc82369791" w:history="1">
         <w:r>
           <w:rPr>
             <w:rStyle w:val="Hyperlink"/>
@@ -900,7 +898,7 @@
             <w:noProof/>
             <w:webHidden/>
           </w:rPr>
-          <w:instrText xml:space="preserve"> PAGEREF _Toc70327637 \h </w:instrText>
+          <w:instrText xml:space="preserve"> PAGEREF _Toc82369791 \h </w:instrText>
         </w:r>
         <w:r>
           <w:rPr>
@@ -944,7 +942,7 @@
           <w:lang w:eastAsia="nl-NL"/>
         </w:rPr>
       </w:pPr>
-      <w:hyperlink w:anchor="_Toc70327638" w:history="1">
+      <w:hyperlink w:anchor="_Toc82369792" w:history="1">
         <w:r>
           <w:rPr>
             <w:rStyle w:val="Hyperlink"/>
@@ -971,7 +969,7 @@
             <w:noProof/>
             <w:webHidden/>
           </w:rPr>
-          <w:instrText xml:space="preserve"> PAGEREF _Toc70327638 \h </w:instrText>
+          <w:instrText xml:space="preserve"> PAGEREF _Toc82369792 \h </w:instrText>
         </w:r>
         <w:r>
           <w:rPr>
@@ -1015,12 +1013,83 @@
           <w:lang w:eastAsia="nl-NL"/>
         </w:rPr>
       </w:pPr>
-      <w:hyperlink w:anchor="_Toc70327639" w:history="1">
+      <w:hyperlink w:anchor="_Toc82369793" w:history="1">
         <w:r>
           <w:rPr>
             <w:rStyle w:val="Hyperlink"/>
             <w:noProof/>
           </w:rPr>
+          <w:t>User Stories</w:t>
+        </w:r>
+        <w:r>
+          <w:rPr>
+            <w:noProof/>
+            <w:webHidden/>
+          </w:rPr>
+          <w:tab/>
+        </w:r>
+        <w:r>
+          <w:rPr>
+            <w:noProof/>
+            <w:webHidden/>
+          </w:rPr>
+          <w:fldChar w:fldCharType="begin"/>
+        </w:r>
+        <w:r>
+          <w:rPr>
+            <w:noProof/>
+            <w:webHidden/>
+          </w:rPr>
+          <w:instrText xml:space="preserve"> PAGEREF _Toc82369793 \h </w:instrText>
+        </w:r>
+        <w:r>
+          <w:rPr>
+            <w:noProof/>
+            <w:webHidden/>
+          </w:rPr>
+        </w:r>
+        <w:r>
+          <w:rPr>
+            <w:noProof/>
+            <w:webHidden/>
+          </w:rPr>
+          <w:fldChar w:fldCharType="separate"/>
+        </w:r>
+        <w:r>
+          <w:rPr>
+            <w:noProof/>
+            <w:webHidden/>
+          </w:rPr>
+          <w:t>9</w:t>
+        </w:r>
+        <w:r>
+          <w:rPr>
+            <w:noProof/>
+            <w:webHidden/>
+          </w:rPr>
+          <w:fldChar w:fldCharType="end"/>
+        </w:r>
+      </w:hyperlink>
+    </w:p>
+    <w:p>
+      <w:pPr>
+        <w:pStyle w:val="Inhopg1"/>
+        <w:tabs>
+          <w:tab w:val="right" w:leader="dot" w:pos="9062"/>
+        </w:tabs>
+        <w:rPr>
+          <w:rFonts w:asciiTheme="minorHAnsi" w:eastAsiaTheme="minorEastAsia" w:hAnsiTheme="minorHAnsi"/>
+          <w:noProof/>
+          <w:sz w:val="22"/>
+          <w:lang w:eastAsia="nl-NL"/>
+        </w:rPr>
+      </w:pPr>
+      <w:hyperlink w:anchor="_Toc82369794" w:history="1">
+        <w:r>
+          <w:rPr>
+            <w:rStyle w:val="Hyperlink"/>
+            <w:noProof/>
+          </w:rPr>
           <w:t>Gebruikersplatform</w:t>
         </w:r>
         <w:r>
@@ -1042,7 +1111,7 @@
             <w:noProof/>
             <w:webHidden/>
           </w:rPr>
-          <w:instrText xml:space="preserve"> PAGEREF _Toc70327639 \h </w:instrText>
+          <w:instrText xml:space="preserve"> PAGEREF _Toc82369794 \h </w:instrText>
         </w:r>
         <w:r>
           <w:rPr>
@@ -1062,7 +1131,7 @@
             <w:noProof/>
             <w:webHidden/>
           </w:rPr>
-          <w:t>9</w:t>
+          <w:t>11</w:t>
         </w:r>
         <w:r>
           <w:rPr>
@@ -1086,7 +1155,7 @@
           <w:lang w:eastAsia="nl-NL"/>
         </w:rPr>
       </w:pPr>
-      <w:hyperlink w:anchor="_Toc70327640" w:history="1">
+      <w:hyperlink w:anchor="_Toc82369795" w:history="1">
         <w:r>
           <w:rPr>
             <w:rStyle w:val="Hyperlink"/>
@@ -1113,7 +1182,7 @@
             <w:noProof/>
             <w:webHidden/>
           </w:rPr>
-          <w:instrText xml:space="preserve"> PAGEREF _Toc70327640 \h </w:instrText>
+          <w:instrText xml:space="preserve"> PAGEREF _Toc82369795 \h </w:instrText>
         </w:r>
         <w:r>
           <w:rPr>
@@ -1133,7 +1202,7 @@
             <w:noProof/>
             <w:webHidden/>
           </w:rPr>
-          <w:t>9</w:t>
+          <w:t>11</w:t>
         </w:r>
         <w:r>
           <w:rPr>
@@ -1157,7 +1226,7 @@
           <w:lang w:eastAsia="nl-NL"/>
         </w:rPr>
       </w:pPr>
-      <w:hyperlink w:anchor="_Toc70327641" w:history="1">
+      <w:hyperlink w:anchor="_Toc82369796" w:history="1">
         <w:r>
           <w:rPr>
             <w:rStyle w:val="Hyperlink"/>
@@ -1184,7 +1253,7 @@
             <w:noProof/>
             <w:webHidden/>
           </w:rPr>
-          <w:instrText xml:space="preserve"> PAGEREF _Toc70327641 \h </w:instrText>
+          <w:instrText xml:space="preserve"> PAGEREF _Toc82369796 \h </w:instrText>
         </w:r>
         <w:r>
           <w:rPr>
@@ -1204,74 +1273,7 @@
             <w:noProof/>
             <w:webHidden/>
           </w:rPr>
-          <w:t>9</w:t>
-        </w:r>
-        <w:r>
-          <w:rPr>
-            <w:noProof/>
-            <w:webHidden/>
-          </w:rPr>
-          <w:fldChar w:fldCharType="end"/>
-        </w:r>
-      </w:hyperlink>
-    </w:p>
-    <w:p>
-      <w:pPr>
-        <w:pStyle w:val="Inhopg3"/>
-        <w:tabs>
-          <w:tab w:val="right" w:leader="dot" w:pos="9062"/>
-        </w:tabs>
-        <w:rPr>
-          <w:rFonts w:asciiTheme="minorHAnsi" w:eastAsiaTheme="minorEastAsia" w:hAnsiTheme="minorHAnsi"/>
-          <w:noProof/>
-          <w:sz w:val="22"/>
-          <w:lang w:eastAsia="nl-NL"/>
-        </w:rPr>
-      </w:pPr>
-      <w:hyperlink w:anchor="_Toc70327642" w:history="1">
-        <w:r>
-          <w:rPr>
-            <w:rStyle w:val="Hyperlink"/>
-            <w:noProof/>
-          </w:rPr>
-          <w:t>Uitrol- of installatiehandleiding</w:t>
-        </w:r>
-        <w:r>
-          <w:rPr>
-            <w:noProof/>
-            <w:webHidden/>
-          </w:rPr>
-          <w:tab/>
-        </w:r>
-        <w:r>
-          <w:rPr>
-            <w:noProof/>
-            <w:webHidden/>
-          </w:rPr>
-          <w:fldChar w:fldCharType="begin"/>
-        </w:r>
-        <w:r>
-          <w:rPr>
-            <w:noProof/>
-            <w:webHidden/>
-          </w:rPr>
-          <w:instrText xml:space="preserve"> PAGEREF _Toc70327642 \h </w:instrText>
-        </w:r>
-        <w:r>
-          <w:rPr>
-            <w:noProof/>
-            <w:webHidden/>
-          </w:rPr>
-          <w:fldChar w:fldCharType="separate"/>
-        </w:r>
-        <w:r>
-          <w:rPr>
-            <w:b/>
-            <w:bCs/>
-            <w:noProof/>
-            <w:webHidden/>
-          </w:rPr>
-          <w:t>Fout! Bladwijzer niet gedefinieerd.</w:t>
+          <w:t>11</w:t>
         </w:r>
         <w:r>
           <w:rPr>
@@ -1700,7 +1702,7 @@
       <w:pPr>
         <w:pStyle w:val="Kop1"/>
       </w:pPr>
-      <w:bookmarkStart w:id="1" w:name="_Toc70327629"/>
+      <w:bookmarkStart w:id="1" w:name="_Toc82369783"/>
       <w:r>
         <w:lastRenderedPageBreak/>
         <w:t>Project scope</w:t>
@@ -1711,7 +1713,7 @@
       <w:pPr>
         <w:pStyle w:val="Kop2"/>
       </w:pPr>
-      <w:bookmarkStart w:id="2" w:name="_Toc70327630"/>
+      <w:bookmarkStart w:id="2" w:name="_Toc82369784"/>
       <w:r>
         <w:t>Belanghebbenden</w:t>
       </w:r>
@@ -1943,7 +1945,7 @@
       <w:pPr>
         <w:pStyle w:val="Kop2"/>
       </w:pPr>
-      <w:bookmarkStart w:id="3" w:name="_Toc70327631"/>
+      <w:bookmarkStart w:id="3" w:name="_Toc82369785"/>
       <w:r>
         <w:t>Doelen</w:t>
       </w:r>
@@ -1967,18 +1969,10 @@
       </w:r>
       <w:proofErr w:type="spellEnd"/>
       <w:r>
-        <w:t xml:space="preserve"> Web </w:t>
-      </w:r>
-      <w:proofErr w:type="gramStart"/>
-      <w:r>
-        <w:t>App</w:t>
-      </w:r>
-      <w:r>
-        <w:t>(</w:t>
-      </w:r>
-      <w:proofErr w:type="gramEnd"/>
-      <w:r>
-        <w:t xml:space="preserve">PWA) te ontwikkelen. De PWA moet een oplossing zijn voor </w:t>
+        <w:t xml:space="preserve"> Web App</w:t>
+      </w:r>
+      <w:r>
+        <w:t xml:space="preserve">(PWA) te ontwikkelen. De PWA moet een oplossing zijn voor </w:t>
       </w:r>
       <w:r>
         <w:t xml:space="preserve">de werknemers van </w:t>
@@ -2024,7 +2018,7 @@
       <w:pPr>
         <w:pStyle w:val="Kop2"/>
       </w:pPr>
-      <w:bookmarkStart w:id="4" w:name="_Toc70327632"/>
+      <w:bookmarkStart w:id="4" w:name="_Toc82369786"/>
       <w:r>
         <w:t>Product</w:t>
       </w:r>
@@ -2059,7 +2053,7 @@
       <w:pPr>
         <w:pStyle w:val="Kop2"/>
       </w:pPr>
-      <w:bookmarkStart w:id="5" w:name="_Toc70327633"/>
+      <w:bookmarkStart w:id="5" w:name="_Toc82369787"/>
       <w:r>
         <w:t>Koppelvlakken</w:t>
       </w:r>
@@ -2094,7 +2088,7 @@
       <w:pPr>
         <w:pStyle w:val="Kop1"/>
       </w:pPr>
-      <w:bookmarkStart w:id="6" w:name="_Toc70327634"/>
+      <w:bookmarkStart w:id="6" w:name="_Toc82369788"/>
       <w:r>
         <w:lastRenderedPageBreak/>
         <w:t>Risico’s</w:t>
@@ -2722,7 +2716,7 @@
       <w:pPr>
         <w:pStyle w:val="Kop1"/>
       </w:pPr>
-      <w:bookmarkStart w:id="7" w:name="_Toc70327635"/>
+      <w:bookmarkStart w:id="7" w:name="_Toc82369789"/>
       <w:r>
         <w:lastRenderedPageBreak/>
         <w:t>Product overzicht</w:t>
@@ -2733,7 +2727,7 @@
       <w:pPr>
         <w:pStyle w:val="Kop2"/>
       </w:pPr>
-      <w:bookmarkStart w:id="8" w:name="_Toc70327636"/>
+      <w:bookmarkStart w:id="8" w:name="_Toc82369790"/>
       <w:r>
         <w:t>Korte omschrijving</w:t>
       </w:r>
@@ -2801,7 +2795,7 @@
       <w:pPr>
         <w:pStyle w:val="Kop2"/>
       </w:pPr>
-      <w:bookmarkStart w:id="9" w:name="_Toc70327637"/>
+      <w:bookmarkStart w:id="9" w:name="_Toc82369791"/>
       <w:r>
         <w:t>Diagrammen</w:t>
       </w:r>
@@ -3110,7 +3104,7 @@
       <w:pPr>
         <w:pStyle w:val="Kop1"/>
       </w:pPr>
-      <w:bookmarkStart w:id="10" w:name="_Toc70327638"/>
+      <w:bookmarkStart w:id="10" w:name="_Toc82369792"/>
       <w:proofErr w:type="spellStart"/>
       <w:r>
         <w:lastRenderedPageBreak/>
@@ -3817,18 +3811,10 @@
               <w:t>,</w:t>
             </w:r>
             <w:r>
-              <w:t xml:space="preserve"> Spring </w:t>
-            </w:r>
-            <w:proofErr w:type="gramStart"/>
-            <w:r>
-              <w:t>Boot</w:t>
-            </w:r>
-            <w:r>
-              <w:t xml:space="preserve"> ,</w:t>
-            </w:r>
-            <w:proofErr w:type="gramEnd"/>
-            <w:r>
-              <w:t xml:space="preserve"> Vue.js</w:t>
+              <w:t xml:space="preserve"> Spring Boot</w:t>
+            </w:r>
+            <w:r>
+              <w:t xml:space="preserve"> , Vue.js</w:t>
             </w:r>
           </w:p>
         </w:tc>
@@ -3926,15 +3912,785 @@
     </w:p>
     <w:p>
       <w:pPr>
+        <w:spacing w:before="0" w:after="160" w:line="259" w:lineRule="auto"/>
+      </w:pPr>
+      <w:r>
+        <w:br w:type="page"/>
+      </w:r>
+    </w:p>
+    <w:p>
+      <w:pPr>
         <w:pStyle w:val="Kop1"/>
       </w:pPr>
-      <w:bookmarkStart w:id="12" w:name="_Toc70327639"/>
+      <w:bookmarkStart w:id="12" w:name="_Toc82369793"/>
+      <w:r>
+        <w:lastRenderedPageBreak/>
+        <w:t xml:space="preserve">User </w:t>
+      </w:r>
+      <w:proofErr w:type="spellStart"/>
+      <w:r>
+        <w:t>Stories</w:t>
+      </w:r>
+      <w:bookmarkEnd w:id="12"/>
+      <w:proofErr w:type="spellEnd"/>
+    </w:p>
+    <w:p>
+      <w:pPr>
+        <w:pStyle w:val="Lijstalinea"/>
+        <w:numPr>
+          <w:ilvl w:val="0"/>
+          <w:numId w:val="5"/>
+        </w:numPr>
+        <w:spacing w:after="160" w:line="259" w:lineRule="auto"/>
+      </w:pPr>
+      <w:r>
+        <w:t>Als gebruiker wil ik een overzicht hebben van alle trailers die beschikbaar zijn zodat ik de klant de producten kan zien.</w:t>
+      </w:r>
+    </w:p>
+    <w:p>
+      <w:pPr>
+        <w:pStyle w:val="Lijstalinea"/>
+      </w:pPr>
+      <w:proofErr w:type="spellStart"/>
+      <w:r>
+        <w:t>Weight</w:t>
+      </w:r>
+      <w:proofErr w:type="spellEnd"/>
+      <w:r>
+        <w:t>: 20</w:t>
+      </w:r>
+    </w:p>
+    <w:p>
+      <w:pPr>
+        <w:pStyle w:val="Lijstalinea"/>
+      </w:pPr>
+      <w:r>
+        <w:t>Prioriteit: 1</w:t>
+      </w:r>
+    </w:p>
+    <w:p>
+      <w:pPr>
+        <w:pStyle w:val="Lijstalinea"/>
+      </w:pPr>
+      <w:r>
+        <w:t>How-</w:t>
+      </w:r>
+      <w:proofErr w:type="spellStart"/>
+      <w:r>
+        <w:t>to</w:t>
+      </w:r>
+      <w:proofErr w:type="spellEnd"/>
+      <w:r>
+        <w:t>-demo: er wordt een lijst getoond met alle beschikbare producten.</w:t>
+      </w:r>
+    </w:p>
+    <w:p>
+      <w:pPr>
+        <w:pStyle w:val="Lijstalinea"/>
+      </w:pPr>
+    </w:p>
+    <w:p>
+      <w:pPr>
+        <w:pStyle w:val="Lijstalinea"/>
+        <w:numPr>
+          <w:ilvl w:val="0"/>
+          <w:numId w:val="5"/>
+        </w:numPr>
+        <w:spacing w:after="160" w:line="259" w:lineRule="auto"/>
+      </w:pPr>
+      <w:r>
+        <w:t>Als gebruiker wil ik de product details kunnen zien van een trailer.</w:t>
+      </w:r>
+    </w:p>
+    <w:p>
+      <w:pPr>
+        <w:pStyle w:val="Lijstalinea"/>
+      </w:pPr>
+      <w:proofErr w:type="spellStart"/>
+      <w:r>
+        <w:t>Weight</w:t>
+      </w:r>
+      <w:proofErr w:type="spellEnd"/>
+      <w:r>
+        <w:t>: 20</w:t>
+      </w:r>
+    </w:p>
+    <w:p>
+      <w:pPr>
+        <w:pStyle w:val="Lijstalinea"/>
+      </w:pPr>
+      <w:r>
+        <w:t>Prioriteit: 2</w:t>
+      </w:r>
+    </w:p>
+    <w:p>
+      <w:pPr>
+        <w:pStyle w:val="Lijstalinea"/>
+      </w:pPr>
+      <w:r>
+        <w:t>How-</w:t>
+      </w:r>
+      <w:proofErr w:type="spellStart"/>
+      <w:r>
+        <w:t>to</w:t>
+      </w:r>
+      <w:proofErr w:type="spellEnd"/>
+      <w:r>
+        <w:t>-demo: er wordt een product aangeklikt en daarna komt de detail pagina naar voren waar de product details zichtbaar zijn.</w:t>
+      </w:r>
+    </w:p>
+    <w:p>
+      <w:pPr>
+        <w:pStyle w:val="Lijstalinea"/>
+      </w:pPr>
+    </w:p>
+    <w:p>
+      <w:pPr>
+        <w:pStyle w:val="Lijstalinea"/>
+        <w:numPr>
+          <w:ilvl w:val="0"/>
+          <w:numId w:val="5"/>
+        </w:numPr>
+        <w:spacing w:after="160" w:line="259" w:lineRule="auto"/>
+      </w:pPr>
+      <w:r>
+        <w:t>Als gebruiker wil ik kunnen zien wanneer de applicatie niet met internet is verbonden zodat dat duidelijk is voor de gebruiker.</w:t>
+      </w:r>
+    </w:p>
+    <w:p>
+      <w:pPr>
+        <w:pStyle w:val="Lijstalinea"/>
+      </w:pPr>
+      <w:proofErr w:type="spellStart"/>
+      <w:r>
+        <w:t>Weight</w:t>
+      </w:r>
+      <w:proofErr w:type="spellEnd"/>
+      <w:r>
+        <w:t>: 30</w:t>
+      </w:r>
+    </w:p>
+    <w:p>
+      <w:pPr>
+        <w:pStyle w:val="Lijstalinea"/>
+      </w:pPr>
+      <w:r>
+        <w:t>Prioriteit: 3</w:t>
+      </w:r>
+    </w:p>
+    <w:p>
+      <w:pPr>
+        <w:pStyle w:val="Lijstalinea"/>
+      </w:pPr>
+      <w:r>
+        <w:t>How-</w:t>
+      </w:r>
+      <w:proofErr w:type="spellStart"/>
+      <w:r>
+        <w:t>to</w:t>
+      </w:r>
+      <w:proofErr w:type="spellEnd"/>
+      <w:r>
+        <w:t>-demo: de app wordt opgestart met internet daarna wordt het internet uit gezet en komt er een pop-up dat er geen internet verbinding meer is.</w:t>
+      </w:r>
+    </w:p>
+    <w:p>
+      <w:pPr>
+        <w:pStyle w:val="Lijstalinea"/>
+      </w:pPr>
+    </w:p>
+    <w:p>
+      <w:pPr>
+        <w:pStyle w:val="Lijstalinea"/>
+        <w:numPr>
+          <w:ilvl w:val="0"/>
+          <w:numId w:val="5"/>
+        </w:numPr>
+        <w:spacing w:after="160" w:line="259" w:lineRule="auto"/>
+      </w:pPr>
+      <w:r>
+        <w:t>Als gebruiker, wil ik de applicatie ook offline kunnen gebruiken, zodat zonder internet ook bestellingen geplaatst kunnen worden en informatie over de producten beschikbaar is.</w:t>
+      </w:r>
+    </w:p>
+    <w:p>
+      <w:pPr>
+        <w:pStyle w:val="Lijstalinea"/>
+      </w:pPr>
+      <w:proofErr w:type="spellStart"/>
+      <w:r>
+        <w:t>weight</w:t>
+      </w:r>
+      <w:proofErr w:type="spellEnd"/>
+      <w:r>
+        <w:t>: 60</w:t>
+      </w:r>
+    </w:p>
+    <w:p>
+      <w:pPr>
+        <w:pStyle w:val="Lijstalinea"/>
+      </w:pPr>
+      <w:r>
+        <w:t>prioriteit: 4</w:t>
+      </w:r>
+    </w:p>
+    <w:p>
+      <w:pPr>
+        <w:pStyle w:val="Lijstalinea"/>
+      </w:pPr>
+      <w:r>
+        <w:t>How-</w:t>
+      </w:r>
+      <w:proofErr w:type="spellStart"/>
+      <w:r>
+        <w:t>to</w:t>
+      </w:r>
+      <w:proofErr w:type="spellEnd"/>
+      <w:r>
+        <w:t>-demo: de app wordt opgestart met internet en daarna wordt het internet uit gezet en komt er een pop-up dat er geen internet verbinding meer is. Als er dan een bestelling wordt geplaatst komt er een pop-up dat de bestelling offline is verstuurd.</w:t>
+      </w:r>
+    </w:p>
+    <w:p>
+      <w:pPr>
+        <w:pStyle w:val="Lijstalinea"/>
+      </w:pPr>
+    </w:p>
+    <w:p>
+      <w:pPr>
+        <w:pStyle w:val="Lijstalinea"/>
+        <w:numPr>
+          <w:ilvl w:val="0"/>
+          <w:numId w:val="5"/>
+        </w:numPr>
+        <w:spacing w:after="160" w:line="259" w:lineRule="auto"/>
+      </w:pPr>
+      <w:r>
+        <w:t>Als gebruiker wil ik een offerte kunnen maken van de producten die de klant wil bestellen, zodat het product besteld kan worden</w:t>
+      </w:r>
+    </w:p>
+    <w:p>
+      <w:pPr>
+        <w:pStyle w:val="Lijstalinea"/>
+      </w:pPr>
+      <w:proofErr w:type="spellStart"/>
+      <w:r>
+        <w:t>Weight</w:t>
+      </w:r>
+      <w:proofErr w:type="spellEnd"/>
+      <w:r>
+        <w:t>: 20</w:t>
+      </w:r>
+    </w:p>
+    <w:p>
+      <w:pPr>
+        <w:pStyle w:val="Lijstalinea"/>
+      </w:pPr>
+      <w:r>
+        <w:t>Prioriteit: 5</w:t>
+      </w:r>
+    </w:p>
+    <w:p>
+      <w:pPr>
+        <w:pStyle w:val="Lijstalinea"/>
+      </w:pPr>
+      <w:r>
+        <w:t>How-</w:t>
+      </w:r>
+      <w:proofErr w:type="spellStart"/>
+      <w:r>
+        <w:t>to</w:t>
+      </w:r>
+      <w:proofErr w:type="spellEnd"/>
+      <w:r>
+        <w:t xml:space="preserve">-demo: er wordt een product geselecteerd en daarna wordt er op de knop “product bestellen” geklikt. De gebruiker wordt doorgestuurd naar de betaal pagina. </w:t>
+      </w:r>
+    </w:p>
+    <w:p>
+      <w:pPr>
+        <w:pStyle w:val="Lijstalinea"/>
+      </w:pPr>
+    </w:p>
+    <w:p>
+      <w:pPr>
+        <w:pStyle w:val="Lijstalinea"/>
+        <w:numPr>
+          <w:ilvl w:val="0"/>
+          <w:numId w:val="5"/>
+        </w:numPr>
+        <w:spacing w:after="160" w:line="259" w:lineRule="auto"/>
+      </w:pPr>
+      <w:r>
+        <w:t>Als gebruiker wil ik kunnen filteren op bepaalde onderdelen van trailers zodat ik een lijst krijgt met de gewenste producten.</w:t>
+      </w:r>
+    </w:p>
+    <w:p>
+      <w:pPr>
+        <w:pStyle w:val="Lijstalinea"/>
+      </w:pPr>
+      <w:proofErr w:type="spellStart"/>
+      <w:r>
+        <w:t>Weight</w:t>
+      </w:r>
+      <w:proofErr w:type="spellEnd"/>
+      <w:r>
+        <w:t>: 40</w:t>
+      </w:r>
+    </w:p>
+    <w:p>
+      <w:pPr>
+        <w:pStyle w:val="Lijstalinea"/>
+      </w:pPr>
+      <w:r>
+        <w:t>Prioriteit: 6</w:t>
+      </w:r>
+    </w:p>
+    <w:p>
+      <w:pPr>
+        <w:pStyle w:val="Lijstalinea"/>
+      </w:pPr>
+      <w:r>
+        <w:t>How-</w:t>
+      </w:r>
+      <w:proofErr w:type="spellStart"/>
+      <w:r>
+        <w:t>to</w:t>
+      </w:r>
+      <w:proofErr w:type="spellEnd"/>
+      <w:r>
+        <w:t>-demo: er worden filters toegepast en daarna wordt er een lijst getoond met de gewenste producten</w:t>
+      </w:r>
+    </w:p>
+    <w:p>
+      <w:pPr>
+        <w:pStyle w:val="Lijstalinea"/>
+      </w:pPr>
+    </w:p>
+    <w:p>
+      <w:pPr>
+        <w:pStyle w:val="Lijstalinea"/>
+        <w:numPr>
+          <w:ilvl w:val="0"/>
+          <w:numId w:val="5"/>
+        </w:numPr>
+        <w:spacing w:after="160" w:line="259" w:lineRule="auto"/>
+      </w:pPr>
+      <w:r>
+        <w:t>Als gebruiker wil ik dat bestellingen die zijn ingevoerd zonder internet direct worden verstuurd als er weer een internet verbinding is</w:t>
+      </w:r>
+    </w:p>
+    <w:p>
+      <w:pPr>
+        <w:pStyle w:val="Lijstalinea"/>
+      </w:pPr>
+      <w:proofErr w:type="spellStart"/>
+      <w:r>
+        <w:t>Weight</w:t>
+      </w:r>
+      <w:proofErr w:type="spellEnd"/>
+      <w:r>
+        <w:t>: 70</w:t>
+      </w:r>
+    </w:p>
+    <w:p>
+      <w:pPr>
+        <w:pStyle w:val="Lijstalinea"/>
+      </w:pPr>
+      <w:r>
+        <w:t>Prioriteit: 7</w:t>
+      </w:r>
+    </w:p>
+    <w:p>
+      <w:pPr>
+        <w:pStyle w:val="Lijstalinea"/>
+      </w:pPr>
+      <w:r>
+        <w:t>How-</w:t>
+      </w:r>
+      <w:proofErr w:type="spellStart"/>
+      <w:r>
+        <w:t>to</w:t>
+      </w:r>
+      <w:proofErr w:type="spellEnd"/>
+      <w:r>
+        <w:t>-demo: er wordt een bestelling geplaatst zonder internet daarna wordt internet weer aangezet en komt er een melding dat de bestelling is geplaatst.</w:t>
+      </w:r>
+    </w:p>
+    <w:p>
+      <w:pPr>
+        <w:pStyle w:val="Lijstalinea"/>
+      </w:pPr>
+    </w:p>
+    <w:p>
+      <w:pPr>
+        <w:pStyle w:val="Lijstalinea"/>
+      </w:pPr>
+    </w:p>
+    <w:p>
+      <w:pPr>
+        <w:pStyle w:val="Lijstalinea"/>
+      </w:pPr>
+    </w:p>
+    <w:p>
+      <w:pPr>
+        <w:pStyle w:val="Lijstalinea"/>
+        <w:numPr>
+          <w:ilvl w:val="0"/>
+          <w:numId w:val="5"/>
+        </w:numPr>
+        <w:spacing w:after="160" w:line="259" w:lineRule="auto"/>
+      </w:pPr>
+      <w:r>
+        <w:lastRenderedPageBreak/>
+        <w:t xml:space="preserve">Als </w:t>
+      </w:r>
+      <w:proofErr w:type="spellStart"/>
+      <w:r>
+        <w:t>Trimm</w:t>
+      </w:r>
+      <w:proofErr w:type="spellEnd"/>
+      <w:r>
+        <w:t xml:space="preserve"> wil ik kunnen zien hoe vaak een klant een trailer heeft besteld.</w:t>
+      </w:r>
+    </w:p>
+    <w:p>
+      <w:pPr>
+        <w:pStyle w:val="Lijstalinea"/>
+      </w:pPr>
+      <w:proofErr w:type="spellStart"/>
+      <w:r>
+        <w:t>Weight</w:t>
+      </w:r>
+      <w:proofErr w:type="spellEnd"/>
+      <w:r>
+        <w:t>: 20</w:t>
+      </w:r>
+    </w:p>
+    <w:p>
+      <w:pPr>
+        <w:pStyle w:val="Lijstalinea"/>
+      </w:pPr>
+      <w:r>
+        <w:t>Prioriteit: 9</w:t>
+      </w:r>
+    </w:p>
+    <w:p>
+      <w:pPr>
+        <w:pStyle w:val="Lijstalinea"/>
+      </w:pPr>
+      <w:r>
+        <w:t>How-</w:t>
+      </w:r>
+      <w:proofErr w:type="spellStart"/>
+      <w:r>
+        <w:t>to</w:t>
+      </w:r>
+      <w:proofErr w:type="spellEnd"/>
+      <w:r>
+        <w:t>-demo: er wordt een bestelling geplaatst daarna komt er een overzicht van hoeveel trailers die klant heeft besteld</w:t>
+      </w:r>
+    </w:p>
+    <w:p>
+      <w:pPr>
+        <w:pStyle w:val="Lijstalinea"/>
+      </w:pPr>
+    </w:p>
+    <w:p>
+      <w:pPr>
+        <w:pStyle w:val="Lijstalinea"/>
+        <w:numPr>
+          <w:ilvl w:val="0"/>
+          <w:numId w:val="5"/>
+        </w:numPr>
+        <w:spacing w:after="160" w:line="259" w:lineRule="auto"/>
+      </w:pPr>
+      <w:r>
+        <w:t xml:space="preserve">Als </w:t>
+      </w:r>
+      <w:proofErr w:type="spellStart"/>
+      <w:r>
+        <w:t>Trimm</w:t>
+      </w:r>
+      <w:proofErr w:type="spellEnd"/>
+      <w:r>
+        <w:t xml:space="preserve"> wil ik kunnen zien welke trailers er zijn besteld.</w:t>
+      </w:r>
+    </w:p>
+    <w:p>
+      <w:pPr>
+        <w:pStyle w:val="Lijstalinea"/>
+      </w:pPr>
+      <w:proofErr w:type="spellStart"/>
+      <w:r>
+        <w:t>Weight</w:t>
+      </w:r>
+      <w:proofErr w:type="spellEnd"/>
+      <w:r>
+        <w:t>: 20</w:t>
+      </w:r>
+    </w:p>
+    <w:p>
+      <w:pPr>
+        <w:pStyle w:val="Lijstalinea"/>
+      </w:pPr>
+      <w:r>
+        <w:t>Prioriteit: 8</w:t>
+      </w:r>
+    </w:p>
+    <w:p>
+      <w:pPr>
+        <w:pStyle w:val="Lijstalinea"/>
+      </w:pPr>
+      <w:r>
+        <w:t>How-</w:t>
+      </w:r>
+      <w:proofErr w:type="spellStart"/>
+      <w:r>
+        <w:t>to</w:t>
+      </w:r>
+      <w:proofErr w:type="spellEnd"/>
+      <w:r>
+        <w:t>-demo: er wordt een bestelling geplaatst daarna komt er een overzicht van welke trailers welke klant heeft besteld.</w:t>
+      </w:r>
+    </w:p>
+    <w:p>
+      <w:pPr>
+        <w:pStyle w:val="Lijstalinea"/>
+      </w:pPr>
+    </w:p>
+    <w:p>
+      <w:pPr>
+        <w:pStyle w:val="Lijstalinea"/>
+        <w:numPr>
+          <w:ilvl w:val="0"/>
+          <w:numId w:val="5"/>
+        </w:numPr>
+        <w:spacing w:after="160" w:line="259" w:lineRule="auto"/>
+      </w:pPr>
+      <w:r>
+        <w:t>Als gebruiker wil ik kunnen zien waar de andere gebruikers zich bevinden.</w:t>
+      </w:r>
+    </w:p>
+    <w:p>
+      <w:pPr>
+        <w:pStyle w:val="Lijstalinea"/>
+      </w:pPr>
+      <w:proofErr w:type="spellStart"/>
+      <w:r>
+        <w:t>Weight</w:t>
+      </w:r>
+      <w:proofErr w:type="spellEnd"/>
+      <w:r>
+        <w:t>: 80</w:t>
+      </w:r>
+    </w:p>
+    <w:p>
+      <w:pPr>
+        <w:pStyle w:val="Lijstalinea"/>
+      </w:pPr>
+      <w:r>
+        <w:t>Prioriteit: 10</w:t>
+      </w:r>
+    </w:p>
+    <w:p>
+      <w:pPr>
+        <w:pStyle w:val="Lijstalinea"/>
+      </w:pPr>
+      <w:r>
+        <w:t>How-</w:t>
+      </w:r>
+      <w:proofErr w:type="spellStart"/>
+      <w:r>
+        <w:t>to</w:t>
+      </w:r>
+      <w:proofErr w:type="spellEnd"/>
+      <w:r>
+        <w:t>-demo: de gebruiker gaat naar de gebruikers pagina en daar komt een map te staan met alle gebruikers en waar ze zich bevinden.</w:t>
+      </w:r>
+    </w:p>
+    <w:p>
+      <w:pPr>
+        <w:pStyle w:val="Lijstalinea"/>
+      </w:pPr>
+    </w:p>
+    <w:p>
+      <w:pPr>
+        <w:pStyle w:val="Lijstalinea"/>
+        <w:numPr>
+          <w:ilvl w:val="0"/>
+          <w:numId w:val="5"/>
+        </w:numPr>
+        <w:spacing w:after="160" w:line="259" w:lineRule="auto"/>
+      </w:pPr>
+      <w:r>
+        <w:t>Als gebruiker wil ik een melding ontvangen als een andere gebruiker een bestelling voor een klant heeft ingevoerd.</w:t>
+      </w:r>
+    </w:p>
+    <w:p>
+      <w:pPr>
+        <w:pStyle w:val="Lijstalinea"/>
+      </w:pPr>
+      <w:proofErr w:type="spellStart"/>
+      <w:r>
+        <w:t>Weight</w:t>
+      </w:r>
+      <w:proofErr w:type="spellEnd"/>
+      <w:r>
+        <w:t>: 70</w:t>
+      </w:r>
+    </w:p>
+    <w:p>
+      <w:pPr>
+        <w:pStyle w:val="Lijstalinea"/>
+      </w:pPr>
+      <w:r>
+        <w:t>Prioriteit: 11</w:t>
+      </w:r>
+    </w:p>
+    <w:p>
+      <w:pPr>
+        <w:pStyle w:val="Lijstalinea"/>
+      </w:pPr>
+      <w:r>
+        <w:t>How-</w:t>
+      </w:r>
+      <w:proofErr w:type="spellStart"/>
+      <w:r>
+        <w:t>to</w:t>
+      </w:r>
+      <w:proofErr w:type="spellEnd"/>
+      <w:r>
+        <w:t>-demo: er wordt een bestelling geplaatst op 1 tablet en op de andere tablet komt een melding met de bestelling en welke klant de bestelling heeft gedaan</w:t>
+      </w:r>
+    </w:p>
+    <w:p>
+      <w:pPr>
+        <w:pStyle w:val="Lijstalinea"/>
+      </w:pPr>
+    </w:p>
+    <w:p>
+      <w:pPr>
+        <w:pStyle w:val="Lijstalinea"/>
+        <w:numPr>
+          <w:ilvl w:val="0"/>
+          <w:numId w:val="5"/>
+        </w:numPr>
+        <w:spacing w:after="160" w:line="259" w:lineRule="auto"/>
+      </w:pPr>
+      <w:r>
+        <w:t xml:space="preserve">Als </w:t>
+      </w:r>
+      <w:proofErr w:type="spellStart"/>
+      <w:r>
+        <w:t>Trimm</w:t>
+      </w:r>
+      <w:proofErr w:type="spellEnd"/>
+      <w:r>
+        <w:t xml:space="preserve"> wil ik klanten informatie kunnen inzien</w:t>
+      </w:r>
+    </w:p>
+    <w:p>
+      <w:pPr>
+        <w:pStyle w:val="Lijstalinea"/>
+      </w:pPr>
+      <w:proofErr w:type="spellStart"/>
+      <w:r>
+        <w:t>Weight</w:t>
+      </w:r>
+      <w:proofErr w:type="spellEnd"/>
+      <w:r>
+        <w:t>: 30</w:t>
+      </w:r>
+    </w:p>
+    <w:p>
+      <w:pPr>
+        <w:pStyle w:val="Lijstalinea"/>
+      </w:pPr>
+      <w:r>
+        <w:t>Prioriteit: ?</w:t>
+      </w:r>
+    </w:p>
+    <w:p>
+      <w:pPr>
+        <w:pStyle w:val="Lijstalinea"/>
+      </w:pPr>
+      <w:r>
+        <w:t>How-</w:t>
+      </w:r>
+      <w:proofErr w:type="spellStart"/>
+      <w:r>
+        <w:t>to</w:t>
+      </w:r>
+      <w:proofErr w:type="spellEnd"/>
+      <w:r>
+        <w:t>-demo: de gebruiker gaat naar de klanten pagina. Daarna wordt er een lijst getoond met alle klant informatie.</w:t>
+      </w:r>
+    </w:p>
+    <w:p>
+      <w:pPr>
+        <w:pStyle w:val="Lijstalinea"/>
+      </w:pPr>
+    </w:p>
+    <w:p>
+      <w:pPr>
+        <w:pStyle w:val="Lijstalinea"/>
+        <w:numPr>
+          <w:ilvl w:val="0"/>
+          <w:numId w:val="5"/>
+        </w:numPr>
+        <w:spacing w:after="160" w:line="259" w:lineRule="auto"/>
+      </w:pPr>
+      <w:r>
+        <w:t>Als gebruiker moet ik toestemming kunnen geven om mijn locatie te laten zien aan andere gebruikers</w:t>
+      </w:r>
+    </w:p>
+    <w:p>
+      <w:pPr>
+        <w:pStyle w:val="Lijstalinea"/>
+      </w:pPr>
+      <w:proofErr w:type="spellStart"/>
+      <w:r>
+        <w:t>Weight</w:t>
+      </w:r>
+      <w:proofErr w:type="spellEnd"/>
+      <w:r>
+        <w:t>: 40</w:t>
+      </w:r>
+    </w:p>
+    <w:p>
+      <w:pPr>
+        <w:pStyle w:val="Lijstalinea"/>
+      </w:pPr>
+      <w:r>
+        <w:t>Prioriteit:</w:t>
+      </w:r>
+    </w:p>
+    <w:p>
+      <w:pPr>
+        <w:pStyle w:val="Lijstalinea"/>
+      </w:pPr>
+      <w:r>
+        <w:t>How-</w:t>
+      </w:r>
+      <w:proofErr w:type="spellStart"/>
+      <w:r>
+        <w:t>to</w:t>
+      </w:r>
+      <w:proofErr w:type="spellEnd"/>
+      <w:r>
+        <w:t>-demo: er komt een melding als de gebruiker de locatie wil opvragen van de andere gebruikers.</w:t>
+      </w:r>
+    </w:p>
+    <w:p/>
+    <w:p>
+      <w:pPr>
+        <w:pStyle w:val="Kop1"/>
+      </w:pPr>
+      <w:bookmarkStart w:id="13" w:name="_Toc82369794"/>
       <w:r>
         <w:lastRenderedPageBreak/>
         <w:t>Gebruikersplatform</w:t>
       </w:r>
       <w:bookmarkEnd w:id="11"/>
-      <w:bookmarkEnd w:id="12"/>
+      <w:bookmarkEnd w:id="13"/>
     </w:p>
     <w:p>
       <w:r>
@@ -3960,13 +4716,13 @@
       <w:pPr>
         <w:pStyle w:val="Kop3"/>
       </w:pPr>
-      <w:bookmarkStart w:id="13" w:name="_Toc70067007"/>
-      <w:bookmarkStart w:id="14" w:name="_Toc70327640"/>
+      <w:bookmarkStart w:id="14" w:name="_Toc70067007"/>
+      <w:bookmarkStart w:id="15" w:name="_Toc82369795"/>
       <w:r>
         <w:t>Hardware</w:t>
       </w:r>
-      <w:bookmarkEnd w:id="13"/>
       <w:bookmarkEnd w:id="14"/>
+      <w:bookmarkEnd w:id="15"/>
     </w:p>
     <w:p>
       <w:r>
@@ -4049,13 +4805,13 @@
       <w:pPr>
         <w:pStyle w:val="Kop3"/>
       </w:pPr>
-      <w:bookmarkStart w:id="15" w:name="_Toc70067008"/>
-      <w:bookmarkStart w:id="16" w:name="_Toc70327641"/>
+      <w:bookmarkStart w:id="16" w:name="_Toc70067008"/>
+      <w:bookmarkStart w:id="17" w:name="_Toc82369796"/>
       <w:r>
         <w:t>Software</w:t>
       </w:r>
-      <w:bookmarkEnd w:id="15"/>
       <w:bookmarkEnd w:id="16"/>
+      <w:bookmarkEnd w:id="17"/>
     </w:p>
     <w:p>
       <w:r>
@@ -4208,11 +4964,21 @@
         <w:bottom w:val="single" w:sz="4" w:space="1" w:color="auto"/>
       </w:pBdr>
     </w:pPr>
-    <w:fldSimple w:instr=" TITLE   \* MERGEFORMAT ">
-      <w:r>
-        <w:t>Functioneel Ontwerp &lt;Project&gt;</w:t>
-      </w:r>
-    </w:fldSimple>
+    <w:r>
+      <w:fldChar w:fldCharType="begin"/>
+    </w:r>
+    <w:r>
+      <w:instrText xml:space="preserve"> TITLE   \* MERGEFORMAT </w:instrText>
+    </w:r>
+    <w:r>
+      <w:fldChar w:fldCharType="separate"/>
+    </w:r>
+    <w:r>
+      <w:t>Functioneel Ontwerp &lt;Project&gt;</w:t>
+    </w:r>
+    <w:r>
+      <w:fldChar w:fldCharType="end"/>
+    </w:r>
   </w:p>
 </w:hdr>
 </file>
@@ -4446,6 +5212,95 @@
     </w:lvl>
   </w:abstractNum>
   <w:abstractNum w:abstractNumId="2" w15:restartNumberingAfterBreak="0">
+    <w:nsid w:val="37296161"/>
+    <w:multiLevelType w:val="hybridMultilevel"/>
+    <w:tmpl w:val="A7388630"/>
+    <w:lvl w:ilvl="0" w:tplc="0413000F">
+      <w:start w:val="1"/>
+      <w:numFmt w:val="decimal"/>
+      <w:lvlText w:val="%1."/>
+      <w:lvlJc w:val="left"/>
+      <w:pPr>
+        <w:ind w:left="720" w:hanging="360"/>
+      </w:pPr>
+      <w:rPr>
+        <w:rFonts w:hint="default"/>
+      </w:rPr>
+    </w:lvl>
+    <w:lvl w:ilvl="1" w:tplc="04130019" w:tentative="1">
+      <w:start w:val="1"/>
+      <w:numFmt w:val="lowerLetter"/>
+      <w:lvlText w:val="%2."/>
+      <w:lvlJc w:val="left"/>
+      <w:pPr>
+        <w:ind w:left="1440" w:hanging="360"/>
+      </w:pPr>
+    </w:lvl>
+    <w:lvl w:ilvl="2" w:tplc="0413001B" w:tentative="1">
+      <w:start w:val="1"/>
+      <w:numFmt w:val="lowerRoman"/>
+      <w:lvlText w:val="%3."/>
+      <w:lvlJc w:val="right"/>
+      <w:pPr>
+        <w:ind w:left="2160" w:hanging="180"/>
+      </w:pPr>
+    </w:lvl>
+    <w:lvl w:ilvl="3" w:tplc="0413000F" w:tentative="1">
+      <w:start w:val="1"/>
+      <w:numFmt w:val="decimal"/>
+      <w:lvlText w:val="%4."/>
+      <w:lvlJc w:val="left"/>
+      <w:pPr>
+        <w:ind w:left="2880" w:hanging="360"/>
+      </w:pPr>
+    </w:lvl>
+    <w:lvl w:ilvl="4" w:tplc="04130019" w:tentative="1">
+      <w:start w:val="1"/>
+      <w:numFmt w:val="lowerLetter"/>
+      <w:lvlText w:val="%5."/>
+      <w:lvlJc w:val="left"/>
+      <w:pPr>
+        <w:ind w:left="3600" w:hanging="360"/>
+      </w:pPr>
+    </w:lvl>
+    <w:lvl w:ilvl="5" w:tplc="0413001B" w:tentative="1">
+      <w:start w:val="1"/>
+      <w:numFmt w:val="lowerRoman"/>
+      <w:lvlText w:val="%6."/>
+      <w:lvlJc w:val="right"/>
+      <w:pPr>
+        <w:ind w:left="4320" w:hanging="180"/>
+      </w:pPr>
+    </w:lvl>
+    <w:lvl w:ilvl="6" w:tplc="0413000F" w:tentative="1">
+      <w:start w:val="1"/>
+      <w:numFmt w:val="decimal"/>
+      <w:lvlText w:val="%7."/>
+      <w:lvlJc w:val="left"/>
+      <w:pPr>
+        <w:ind w:left="5040" w:hanging="360"/>
+      </w:pPr>
+    </w:lvl>
+    <w:lvl w:ilvl="7" w:tplc="04130019" w:tentative="1">
+      <w:start w:val="1"/>
+      <w:numFmt w:val="lowerLetter"/>
+      <w:lvlText w:val="%8."/>
+      <w:lvlJc w:val="left"/>
+      <w:pPr>
+        <w:ind w:left="5760" w:hanging="360"/>
+      </w:pPr>
+    </w:lvl>
+    <w:lvl w:ilvl="8" w:tplc="0413001B" w:tentative="1">
+      <w:start w:val="1"/>
+      <w:numFmt w:val="lowerRoman"/>
+      <w:lvlText w:val="%9."/>
+      <w:lvlJc w:val="right"/>
+      <w:pPr>
+        <w:ind w:left="6480" w:hanging="180"/>
+      </w:pPr>
+    </w:lvl>
+  </w:abstractNum>
+  <w:abstractNum w:abstractNumId="3" w15:restartNumberingAfterBreak="0">
     <w:nsid w:val="37CA0CB4"/>
     <w:multiLevelType w:val="hybridMultilevel"/>
     <w:tmpl w:val="F7566478"/>
@@ -4558,7 +5413,7 @@
       </w:rPr>
     </w:lvl>
   </w:abstractNum>
-  <w:abstractNum w:abstractNumId="3" w15:restartNumberingAfterBreak="0">
+  <w:abstractNum w:abstractNumId="4" w15:restartNumberingAfterBreak="0">
     <w:nsid w:val="48812FF0"/>
     <w:multiLevelType w:val="hybridMultilevel"/>
     <w:tmpl w:val="A24CC91E"/>
@@ -4674,13 +5529,16 @@
     <w:abstractNumId w:val="1"/>
   </w:num>
   <w:num w:numId="2">
-    <w:abstractNumId w:val="2"/>
+    <w:abstractNumId w:val="3"/>
   </w:num>
   <w:num w:numId="3">
-    <w:abstractNumId w:val="3"/>
+    <w:abstractNumId w:val="4"/>
   </w:num>
   <w:num w:numId="4">
     <w:abstractNumId w:val="0"/>
+  </w:num>
+  <w:num w:numId="5">
+    <w:abstractNumId w:val="2"/>
   </w:num>
 </w:numbering>
 </file>
@@ -5798,19 +6656,17 @@
 </file>
 
 <file path=customXml/item1.xml><?xml version="1.0" encoding="utf-8"?>
-<b:Sources xmlns:b="http://schemas.openxmlformats.org/officeDocument/2006/bibliography" xmlns="http://schemas.openxmlformats.org/officeDocument/2006/bibliography" SelectedStyle="\APASixthEditionOfficeOnline.xsl" StyleName="APA" Version="6"/>
+<p:properties xmlns:p="http://schemas.microsoft.com/office/2006/metadata/properties" xmlns:xsi="http://www.w3.org/2001/XMLSchema-instance" xmlns:pc="http://schemas.microsoft.com/office/infopath/2007/PartnerControls">
+  <documentManagement>
+    <c6664f9864b54a78bdf9e6230de1c78b xmlns="6c73e52c-07d4-4617-ab67-464747257e8d">
+      <Terms xmlns="http://schemas.microsoft.com/office/infopath/2007/PartnerControls"/>
+    </c6664f9864b54a78bdf9e6230de1c78b>
+    <Versiebeheer xmlns="ab37b2fe-4f81-426e-b942-40459dbac68c" xsi:nil="true"/>
+  </documentManagement>
+</p:properties>
 </file>
 
 <file path=customXml/item2.xml><?xml version="1.0" encoding="utf-8"?>
-<?mso-contentType ?>
-<FormTemplates xmlns="http://schemas.microsoft.com/sharepoint/v3/contenttype/forms">
-  <Display>DocumentLibraryForm</Display>
-  <Edit>DocumentLibraryForm</Edit>
-  <New>DocumentLibraryForm</New>
-</FormTemplates>
-</file>
-
-<file path=customXml/item3.xml><?xml version="1.0" encoding="utf-8"?>
 <ct:contentTypeSchema xmlns:ct="http://schemas.microsoft.com/office/2006/metadata/contentType" xmlns:ma="http://schemas.microsoft.com/office/2006/metadata/properties/metaAttributes" ct:_="" ma:_="" ma:contentTypeName="Document" ma:contentTypeID="0x010100294690D6A57C3C4B8650464765815F1C" ma:contentTypeVersion="15" ma:contentTypeDescription="Een nieuw document maken." ma:contentTypeScope="" ma:versionID="bf1d2ff51e740e451b46e7c13bf9e6da">
   <xsd:schema xmlns:xsd="http://www.w3.org/2001/XMLSchema" xmlns:xs="http://www.w3.org/2001/XMLSchema" xmlns:p="http://schemas.microsoft.com/office/2006/metadata/properties" xmlns:ns2="45f6ce90-ba85-4ef2-b43f-c64448cd95eb" xmlns:ns3="c7549584-aa9c-449c-abfe-2ca02f3a7188" xmlns:ns4="6c73e52c-07d4-4617-ab67-464747257e8d" xmlns:ns5="ab37b2fe-4f81-426e-b942-40459dbac68c" targetNamespace="http://schemas.microsoft.com/office/2006/metadata/properties" ma:root="true" ma:fieldsID="8575fd65d7959dd12bd4dc11d36e634e" ns2:_="" ns3:_="" ns4:_="" ns5:_="">
     <xsd:import namespace="45f6ce90-ba85-4ef2-b43f-c64448cd95eb"/>
@@ -6053,34 +6909,31 @@
 </ct:contentTypeSchema>
 </file>
 
+<file path=customXml/item3.xml><?xml version="1.0" encoding="utf-8"?>
+<?mso-contentType ?>
+<FormTemplates xmlns="http://schemas.microsoft.com/sharepoint/v3/contenttype/forms">
+  <Display>DocumentLibraryForm</Display>
+  <Edit>DocumentLibraryForm</Edit>
+  <New>DocumentLibraryForm</New>
+</FormTemplates>
+</file>
+
 <file path=customXml/item4.xml><?xml version="1.0" encoding="utf-8"?>
-<p:properties xmlns:p="http://schemas.microsoft.com/office/2006/metadata/properties" xmlns:xsi="http://www.w3.org/2001/XMLSchema-instance" xmlns:pc="http://schemas.microsoft.com/office/infopath/2007/PartnerControls">
-  <documentManagement>
-    <c6664f9864b54a78bdf9e6230de1c78b xmlns="6c73e52c-07d4-4617-ab67-464747257e8d">
-      <Terms xmlns="http://schemas.microsoft.com/office/infopath/2007/PartnerControls"/>
-    </c6664f9864b54a78bdf9e6230de1c78b>
-    <Versiebeheer xmlns="ab37b2fe-4f81-426e-b942-40459dbac68c" xsi:nil="true"/>
-  </documentManagement>
-</p:properties>
+<b:Sources xmlns:b="http://schemas.openxmlformats.org/officeDocument/2006/bibliography" xmlns="http://schemas.openxmlformats.org/officeDocument/2006/bibliography" SelectedStyle="\APASixthEditionOfficeOnline.xsl" StyleName="APA" Version="6"/>
 </file>
 
 <file path=customXml/itemProps1.xml><?xml version="1.0" encoding="utf-8"?>
-<ds:datastoreItem xmlns:ds="http://schemas.openxmlformats.org/officeDocument/2006/customXml" ds:itemID="{6F3EDFEA-A7DA-4B1D-8C92-75A41D23A80F}">
+<ds:datastoreItem xmlns:ds="http://schemas.openxmlformats.org/officeDocument/2006/customXml" ds:itemID="{2C622B73-691D-42D1-B0AC-029A26A0C943}">
   <ds:schemaRefs>
-    <ds:schemaRef ds:uri="http://schemas.openxmlformats.org/officeDocument/2006/bibliography"/>
+    <ds:schemaRef ds:uri="http://schemas.microsoft.com/office/2006/metadata/properties"/>
+    <ds:schemaRef ds:uri="http://schemas.microsoft.com/office/infopath/2007/PartnerControls"/>
+    <ds:schemaRef ds:uri="6c73e52c-07d4-4617-ab67-464747257e8d"/>
+    <ds:schemaRef ds:uri="ab37b2fe-4f81-426e-b942-40459dbac68c"/>
   </ds:schemaRefs>
 </ds:datastoreItem>
 </file>
 
 <file path=customXml/itemProps2.xml><?xml version="1.0" encoding="utf-8"?>
-<ds:datastoreItem xmlns:ds="http://schemas.openxmlformats.org/officeDocument/2006/customXml" ds:itemID="{9079EB59-D9E8-41AC-970F-4D9BAAFF786B}">
-  <ds:schemaRefs>
-    <ds:schemaRef ds:uri="http://schemas.microsoft.com/sharepoint/v3/contenttype/forms"/>
-  </ds:schemaRefs>
-</ds:datastoreItem>
-</file>
-
-<file path=customXml/itemProps3.xml><?xml version="1.0" encoding="utf-8"?>
 <ds:datastoreItem xmlns:ds="http://schemas.openxmlformats.org/officeDocument/2006/customXml" ds:itemID="{7406DB74-94A2-4505-9B8B-11636C0098A0}">
   <ds:schemaRefs>
     <ds:schemaRef ds:uri="http://schemas.microsoft.com/office/2006/metadata/contentType"/>
@@ -6101,13 +6954,18 @@
 </ds:datastoreItem>
 </file>
 
+<file path=customXml/itemProps3.xml><?xml version="1.0" encoding="utf-8"?>
+<ds:datastoreItem xmlns:ds="http://schemas.openxmlformats.org/officeDocument/2006/customXml" ds:itemID="{9079EB59-D9E8-41AC-970F-4D9BAAFF786B}">
+  <ds:schemaRefs>
+    <ds:schemaRef ds:uri="http://schemas.microsoft.com/sharepoint/v3/contenttype/forms"/>
+  </ds:schemaRefs>
+</ds:datastoreItem>
+</file>
+
 <file path=customXml/itemProps4.xml><?xml version="1.0" encoding="utf-8"?>
-<ds:datastoreItem xmlns:ds="http://schemas.openxmlformats.org/officeDocument/2006/customXml" ds:itemID="{2C622B73-691D-42D1-B0AC-029A26A0C943}">
+<ds:datastoreItem xmlns:ds="http://schemas.openxmlformats.org/officeDocument/2006/customXml" ds:itemID="{6F3EDFEA-A7DA-4B1D-8C92-75A41D23A80F}">
   <ds:schemaRefs>
-    <ds:schemaRef ds:uri="http://schemas.microsoft.com/office/2006/metadata/properties"/>
-    <ds:schemaRef ds:uri="http://schemas.microsoft.com/office/infopath/2007/PartnerControls"/>
-    <ds:schemaRef ds:uri="6c73e52c-07d4-4617-ab67-464747257e8d"/>
-    <ds:schemaRef ds:uri="ab37b2fe-4f81-426e-b942-40459dbac68c"/>
+    <ds:schemaRef ds:uri="http://schemas.openxmlformats.org/officeDocument/2006/bibliography"/>
   </ds:schemaRefs>
 </ds:datastoreItem>
 </file>